--- a/Final Report/Data_Organisation.docx
+++ b/Final Report/Data_Organisation.docx
@@ -1,6 +1,6 @@
 
 <file path=word/document.xml><?xml version="1.0" encoding="utf-8"?>
-<w:document xmlns:wpc="http://schemas.microsoft.com/office/word/2010/wordprocessingCanvas" xmlns:cx="http://schemas.microsoft.com/office/drawing/2014/chartex" xmlns:cx1="http://schemas.microsoft.com/office/drawing/2015/9/8/chartex" xmlns:cx2="http://schemas.microsoft.com/office/drawing/2015/10/21/chartex" xmlns:cx3="http://schemas.microsoft.com/office/drawing/2016/5/9/chartex" xmlns:cx4="http://schemas.microsoft.com/office/drawing/2016/5/10/chartex" xmlns:cx5="http://schemas.microsoft.com/office/drawing/2016/5/11/chartex" xmlns:cx6="http://schemas.microsoft.com/office/drawing/2016/5/12/chartex" xmlns:cx7="http://schemas.microsoft.com/office/drawing/2016/5/13/chartex" xmlns:cx8="http://schemas.microsoft.com/office/drawing/2016/5/14/chartex" xmlns:mc="http://schemas.openxmlformats.org/markup-compatibility/2006" xmlns:aink="http://schemas.microsoft.com/office/drawing/2016/ink" xmlns:am3d="http://schemas.microsoft.com/office/drawing/2017/model3d" xmlns:o="urn:schemas-microsoft-com:office:office" xmlns:oel="http://schemas.microsoft.com/office/2019/extlst" xmlns:r="http://schemas.openxmlformats.org/officeDocument/2006/relationships" xmlns:m="http://schemas.openxmlformats.org/officeDocument/2006/math" xmlns:v="urn:schemas-microsoft-com:vml" xmlns:wp14="http://schemas.microsoft.com/office/word/2010/wordprocessingDrawing" xmlns:wp="http://schemas.openxmlformats.org/drawingml/2006/wordprocessingDrawing" xmlns:w10="urn:schemas-microsoft-com:office:word" xmlns:w="http://schemas.openxmlformats.org/wordprocessingml/2006/main" xmlns:w14="http://schemas.microsoft.com/office/word/2010/wordml" xmlns:w15="http://schemas.microsoft.com/office/word/2012/wordml" xmlns:w16cex="http://schemas.microsoft.com/office/word/2018/wordml/cex" xmlns:w16cid="http://schemas.microsoft.com/office/word/2016/wordml/cid" xmlns:w16="http://schemas.microsoft.com/office/word/2018/wordml" xmlns:w16sdtdh="http://schemas.microsoft.com/office/word/2020/wordml/sdtdatahash" xmlns:w16se="http://schemas.microsoft.com/office/word/2015/wordml/symex" xmlns:wpg="http://schemas.microsoft.com/office/word/2010/wordprocessingGroup" xmlns:wpi="http://schemas.microsoft.com/office/word/2010/wordprocessingInk" xmlns:wne="http://schemas.microsoft.com/office/word/2006/wordml" xmlns:wps="http://schemas.microsoft.com/office/word/2010/wordprocessingShape" mc:Ignorable="w14 w15 w16se w16cid w16 w16cex w16sdtdh wp14">
+<w:document xmlns:wpc="http://schemas.microsoft.com/office/word/2010/wordprocessingCanvas" xmlns:cx="http://schemas.microsoft.com/office/drawing/2014/chartex" xmlns:cx1="http://schemas.microsoft.com/office/drawing/2015/9/8/chartex" xmlns:cx2="http://schemas.microsoft.com/office/drawing/2015/10/21/chartex" xmlns:cx3="http://schemas.microsoft.com/office/drawing/2016/5/9/chartex" xmlns:cx4="http://schemas.microsoft.com/office/drawing/2016/5/10/chartex" xmlns:cx5="http://schemas.microsoft.com/office/drawing/2016/5/11/chartex" xmlns:cx6="http://schemas.microsoft.com/office/drawing/2016/5/12/chartex" xmlns:cx7="http://schemas.microsoft.com/office/drawing/2016/5/13/chartex" xmlns:cx8="http://schemas.microsoft.com/office/drawing/2016/5/14/chartex" xmlns:mc="http://schemas.openxmlformats.org/markup-compatibility/2006" xmlns:aink="http://schemas.microsoft.com/office/drawing/2016/ink" xmlns:am3d="http://schemas.microsoft.com/office/drawing/2017/model3d" xmlns:o="urn:schemas-microsoft-com:office:office" xmlns:oel="http://schemas.microsoft.com/office/2019/extlst" xmlns:r="http://schemas.openxmlformats.org/officeDocument/2006/relationships" xmlns:m="http://schemas.openxmlformats.org/officeDocument/2006/math" xmlns:v="urn:schemas-microsoft-com:vml" xmlns:wp14="http://schemas.microsoft.com/office/word/2010/wordprocessingDrawing" xmlns:wp="http://schemas.openxmlformats.org/drawingml/2006/wordprocessingDrawing" xmlns:w10="urn:schemas-microsoft-com:office:word" xmlns:w="http://schemas.openxmlformats.org/wordprocessingml/2006/main" xmlns:w14="http://schemas.microsoft.com/office/word/2010/wordml" xmlns:w15="http://schemas.microsoft.com/office/word/2012/wordml" xmlns:w16cex="http://schemas.microsoft.com/office/word/2018/wordml/cex" xmlns:w16cid="http://schemas.microsoft.com/office/word/2016/wordml/cid" xmlns:w16="http://schemas.microsoft.com/office/word/2018/wordml" xmlns:w16du="http://schemas.microsoft.com/office/word/2023/wordml/word16du" xmlns:w16sdtdh="http://schemas.microsoft.com/office/word/2020/wordml/sdtdatahash" xmlns:w16se="http://schemas.microsoft.com/office/word/2015/wordml/symex" xmlns:wpg="http://schemas.microsoft.com/office/word/2010/wordprocessingGroup" xmlns:wpi="http://schemas.microsoft.com/office/word/2010/wordprocessingInk" xmlns:wne="http://schemas.microsoft.com/office/word/2006/wordml" xmlns:wps="http://schemas.microsoft.com/office/word/2010/wordprocessingShape" mc:Ignorable="w14 w15 w16se w16cid w16 w16cex w16sdtdh w16du wp14">
   <w:body>
     <w:p>
       <w:pPr>
@@ -413,7 +413,7 @@
           <w:noProof/>
         </w:rPr>
         <w:drawing>
-          <wp:anchor distT="0" distB="0" distL="114300" distR="114300" simplePos="0" relativeHeight="251664384" behindDoc="0" locked="0" layoutInCell="1" allowOverlap="1" wp14:anchorId="283F7431" wp14:editId="34C3F5B8">
+          <wp:anchor distT="0" distB="0" distL="114300" distR="114300" simplePos="0" relativeHeight="251664384" behindDoc="0" locked="0" layoutInCell="1" allowOverlap="1" wp14:anchorId="283F7431" wp14:editId="57DEED2B">
             <wp:simplePos x="0" y="0"/>
             <wp:positionH relativeFrom="column">
               <wp:posOffset>0</wp:posOffset>
@@ -475,13 +475,8 @@
     <w:p/>
     <w:p/>
     <w:p>
-      <w:proofErr w:type="gramStart"/>
-      <w:r>
-        <w:t>So</w:t>
-      </w:r>
-      <w:proofErr w:type="gramEnd"/>
-      <w:r>
-        <w:t xml:space="preserve"> lets have a look at the server with the serial tag “CSVTGL2”:</w:t>
+      <w:r>
+        <w:t>So lets have a look at the server with the serial tag “CSVTGL2”:</w:t>
       </w:r>
     </w:p>
     <w:p>
@@ -551,7 +546,13 @@
         <w:t xml:space="preserve"> something which is also known as an intrusion error, it detected that the chassis was not entirely closed between the moments of the server booting up or turning off. Because of this, the fans were spinning faster than necessary. This was resolved by changing the lid which was originally with this server to another that fitted appropriately</w:t>
       </w:r>
       <w:r>
-        <w:t xml:space="preserve">, thus returning the fan speeds to an optimal speed. Looking further into to this, if the fan speeds were allowed to keep spinning at this rate whilst the rest of the server is performing normally, the fans would’ve loosened themselves out or burn out when the server is </w:t>
+        <w:t>, thus returning the fan speeds to an optimal speed. Looking further into to this, if the fan speeds were allowed to keep spinning at this rate whilst the rest of the server is performing normally, the fans would’ve loosened themselves out or burn</w:t>
+      </w:r>
+      <w:r>
+        <w:t>t</w:t>
+      </w:r>
+      <w:r>
+        <w:t xml:space="preserve"> out when the server is </w:t>
       </w:r>
       <w:r>
         <w:t>under peak</w:t>
@@ -581,15 +582,7 @@
     <w:p>
       <w:r>
         <w:lastRenderedPageBreak/>
-        <w:t>After all the data needed has been added to the excel workbook, I then use ChatGPT to convert that same excel workbook into a CSV(comma separated values) file which can then be used for a machine learning model which is developed within a Jupyter notebook format (python/.</w:t>
-      </w:r>
-      <w:proofErr w:type="spellStart"/>
-      <w:r>
-        <w:t>ipynb</w:t>
-      </w:r>
-      <w:proofErr w:type="spellEnd"/>
-      <w:r>
-        <w:t>)</w:t>
+        <w:t>After all the data needed has been added to the excel workbook, I then use ChatGPT to convert that same excel workbook into a CSV(comma separated values) file which can then be used for a machine learning model which is developed within a Jupyter notebook format (python/.ipynb)</w:t>
       </w:r>
     </w:p>
     <w:p/>
@@ -667,7 +660,7 @@
 </file>
 
 <file path=word/styles.xml><?xml version="1.0" encoding="utf-8"?>
-<w:styles xmlns:mc="http://schemas.openxmlformats.org/markup-compatibility/2006" xmlns:r="http://schemas.openxmlformats.org/officeDocument/2006/relationships" xmlns:w="http://schemas.openxmlformats.org/wordprocessingml/2006/main" xmlns:w14="http://schemas.microsoft.com/office/word/2010/wordml" xmlns:w15="http://schemas.microsoft.com/office/word/2012/wordml" xmlns:w16cex="http://schemas.microsoft.com/office/word/2018/wordml/cex" xmlns:w16cid="http://schemas.microsoft.com/office/word/2016/wordml/cid" xmlns:w16="http://schemas.microsoft.com/office/word/2018/wordml" xmlns:w16sdtdh="http://schemas.microsoft.com/office/word/2020/wordml/sdtdatahash" xmlns:w16se="http://schemas.microsoft.com/office/word/2015/wordml/symex" mc:Ignorable="w14 w15 w16se w16cid w16 w16cex w16sdtdh">
+<w:styles xmlns:mc="http://schemas.openxmlformats.org/markup-compatibility/2006" xmlns:r="http://schemas.openxmlformats.org/officeDocument/2006/relationships" xmlns:w="http://schemas.openxmlformats.org/wordprocessingml/2006/main" xmlns:w14="http://schemas.microsoft.com/office/word/2010/wordml" xmlns:w15="http://schemas.microsoft.com/office/word/2012/wordml" xmlns:w16cex="http://schemas.microsoft.com/office/word/2018/wordml/cex" xmlns:w16cid="http://schemas.microsoft.com/office/word/2016/wordml/cid" xmlns:w16="http://schemas.microsoft.com/office/word/2018/wordml" xmlns:w16du="http://schemas.microsoft.com/office/word/2023/wordml/word16du" xmlns:w16sdtdh="http://schemas.microsoft.com/office/word/2020/wordml/sdtdatahash" xmlns:w16se="http://schemas.microsoft.com/office/word/2015/wordml/symex" mc:Ignorable="w14 w15 w16se w16cid w16 w16cex w16sdtdh w16du">
   <w:docDefaults>
     <w:rPrDefault>
       <w:rPr>
